--- a/机械臂相关/关节空间匹配.docx
+++ b/机械臂相关/关节空间匹配.docx
@@ -6,11 +6,11 @@
       <w:pPr>
         <w:keepNext/>
         <w:jc w:val="left"/>
-        <w:rPr>
-          <w:rFonts w:hint="eastAsia"/>
-        </w:rPr>
       </w:pPr>
       <w:r>
+        <w:rPr>
+          <w:noProof/>
+        </w:rPr>
         <w:drawing>
           <wp:inline distT="0" distB="0" distL="0" distR="0" wp14:anchorId="6F755787" wp14:editId="2015B644">
             <wp:extent cx="5098064" cy="3823855"/>
@@ -53,7 +53,7 @@
         <w:pStyle w:val="a7"/>
         <w:jc w:val="center"/>
         <w:rPr>
-          <w:rFonts w:ascii="宋体" w:eastAsia="宋体" w:hAnsi="宋体" w:hint="eastAsia"/>
+          <w:rFonts w:ascii="宋体" w:eastAsia="宋体" w:hAnsi="宋体"/>
           <w:sz w:val="21"/>
           <w:szCs w:val="21"/>
         </w:rPr>
@@ -536,7 +536,7 @@
     <w:p>
       <w:pPr>
         <w:rPr>
-          <w:rFonts w:ascii="宋体" w:eastAsia="宋体" w:hAnsi="宋体" w:hint="eastAsia"/>
+          <w:rFonts w:ascii="宋体" w:eastAsia="宋体" w:hAnsi="宋体"/>
           <w:sz w:val="24"/>
           <w:szCs w:val="24"/>
         </w:rPr>
@@ -544,6 +544,7 @@
       <w:r>
         <w:rPr>
           <w:rFonts w:ascii="宋体" w:eastAsia="宋体" w:hAnsi="宋体"/>
+          <w:noProof/>
           <w:sz w:val="24"/>
           <w:szCs w:val="24"/>
         </w:rPr>
@@ -663,11 +664,6 @@
     </w:p>
     <w:p/>
     <w:p>
-      <w:pPr>
-        <w:rPr>
-          <w:rFonts w:hint="eastAsia"/>
-        </w:rPr>
-      </w:pPr>
       <w:r>
         <w:rPr>
           <w:rFonts w:hint="eastAsia"/>
@@ -863,7 +859,23 @@
                 <w:sz w:val="24"/>
                 <w:szCs w:val="24"/>
               </w:rPr>
-              <w:t>0316</w:t>
+              <w:t>0</w:t>
+            </w:r>
+            <w:r>
+              <w:rPr>
+                <w:rFonts w:ascii="宋体" w:eastAsia="宋体" w:hAnsi="宋体"/>
+                <w:sz w:val="24"/>
+                <w:szCs w:val="24"/>
+              </w:rPr>
+              <w:t>3</w:t>
+            </w:r>
+            <w:r>
+              <w:rPr>
+                <w:rFonts w:ascii="宋体" w:eastAsia="宋体" w:hAnsi="宋体"/>
+                <w:sz w:val="24"/>
+                <w:szCs w:val="24"/>
+              </w:rPr>
+              <w:t>64</w:t>
             </w:r>
           </w:p>
         </w:tc>
@@ -1203,7 +1215,7 @@
     <w:p>
       <w:pPr>
         <w:rPr>
-          <w:rFonts w:ascii="宋体" w:eastAsia="宋体" w:hAnsi="宋体" w:hint="eastAsia"/>
+          <w:rFonts w:ascii="宋体" w:eastAsia="宋体" w:hAnsi="宋体"/>
           <w:sz w:val="28"/>
           <w:szCs w:val="28"/>
         </w:rPr>
@@ -1212,7 +1224,7 @@
     <w:p>
       <w:pPr>
         <w:rPr>
-          <w:rFonts w:ascii="宋体" w:eastAsia="宋体" w:hAnsi="宋体" w:hint="eastAsia"/>
+          <w:rFonts w:ascii="宋体" w:eastAsia="宋体" w:hAnsi="宋体"/>
           <w:sz w:val="28"/>
           <w:szCs w:val="28"/>
         </w:rPr>
@@ -1278,6 +1290,7 @@
       <w:r>
         <w:rPr>
           <w:rFonts w:ascii="宋体" w:eastAsia="宋体" w:hAnsi="宋体"/>
+          <w:noProof/>
           <w:sz w:val="24"/>
           <w:szCs w:val="24"/>
         </w:rPr>
@@ -1387,10 +1400,10 @@
             <v:path o:extrusionok="f" gradientshapeok="t" o:connecttype="rect"/>
             <o:lock v:ext="edit" aspectratio="t"/>
           </v:shapetype>
-          <v:shape id="_x0000_i1035" type="#_x0000_t75" style="width:238.8pt;height:46.2pt" o:ole="">
+          <v:shape id="_x0000_i1025" type="#_x0000_t75" style="width:238.8pt;height:46.2pt" o:ole="">
             <v:imagedata r:id="rId9" o:title=""/>
           </v:shape>
-          <o:OLEObject Type="Embed" ProgID="Equation.DSMT4" ShapeID="_x0000_i1035" DrawAspect="Content" ObjectID="_1745672906" r:id="rId10"/>
+          <o:OLEObject Type="Embed" ProgID="Equation.DSMT4" ShapeID="_x0000_i1025" DrawAspect="Content" ObjectID="_1747159616" r:id="rId10"/>
         </w:object>
       </w:r>
     </w:p>
@@ -1410,10 +1423,10 @@
           <w:szCs w:val="24"/>
         </w:rPr>
         <w:object w:dxaOrig="1660" w:dyaOrig="380" w14:anchorId="0C91E564">
-          <v:shape id="_x0000_i1045" type="#_x0000_t75" style="width:82.8pt;height:19.2pt" o:ole="">
+          <v:shape id="_x0000_i1026" type="#_x0000_t75" style="width:82.8pt;height:19.2pt" o:ole="">
             <v:imagedata r:id="rId11" o:title=""/>
           </v:shape>
-          <o:OLEObject Type="Embed" ProgID="Equation.DSMT4" ShapeID="_x0000_i1045" DrawAspect="Content" ObjectID="_1745672907" r:id="rId12"/>
+          <o:OLEObject Type="Embed" ProgID="Equation.DSMT4" ShapeID="_x0000_i1026" DrawAspect="Content" ObjectID="_1747159617" r:id="rId12"/>
         </w:object>
       </w:r>
       <w:r>
@@ -1432,10 +1445,10 @@
           <w:szCs w:val="24"/>
         </w:rPr>
         <w:object w:dxaOrig="360" w:dyaOrig="380" w14:anchorId="6C225823">
-          <v:shape id="_x0000_i1043" type="#_x0000_t75" style="width:18pt;height:19.2pt" o:ole="">
+          <v:shape id="_x0000_i1027" type="#_x0000_t75" style="width:18pt;height:19.2pt" o:ole="">
             <v:imagedata r:id="rId13" o:title=""/>
           </v:shape>
-          <o:OLEObject Type="Embed" ProgID="Equation.DSMT4" ShapeID="_x0000_i1043" DrawAspect="Content" ObjectID="_1745672908" r:id="rId14"/>
+          <o:OLEObject Type="Embed" ProgID="Equation.DSMT4" ShapeID="_x0000_i1027" DrawAspect="Content" ObjectID="_1747159618" r:id="rId14"/>
         </w:object>
       </w:r>
       <w:r>
@@ -1454,10 +1467,10 @@
           <w:szCs w:val="24"/>
         </w:rPr>
         <w:object w:dxaOrig="380" w:dyaOrig="380" w14:anchorId="0F1AB366">
-          <v:shape id="_x0000_i1048" type="#_x0000_t75" style="width:19.2pt;height:19.2pt" o:ole="">
+          <v:shape id="_x0000_i1028" type="#_x0000_t75" style="width:19.2pt;height:19.2pt" o:ole="">
             <v:imagedata r:id="rId15" o:title=""/>
           </v:shape>
-          <o:OLEObject Type="Embed" ProgID="Equation.DSMT4" ShapeID="_x0000_i1048" DrawAspect="Content" ObjectID="_1745672909" r:id="rId16"/>
+          <o:OLEObject Type="Embed" ProgID="Equation.DSMT4" ShapeID="_x0000_i1028" DrawAspect="Content" ObjectID="_1747159619" r:id="rId16"/>
         </w:object>
       </w:r>
       <w:r>
@@ -1489,7 +1502,7 @@
             <w:pPr>
               <w:jc w:val="center"/>
               <w:rPr>
-                <w:rFonts w:ascii="宋体" w:eastAsia="宋体" w:hAnsi="宋体" w:hint="eastAsia"/>
+                <w:rFonts w:ascii="宋体" w:eastAsia="宋体" w:hAnsi="宋体"/>
                 <w:sz w:val="24"/>
                 <w:szCs w:val="24"/>
               </w:rPr>
@@ -1502,10 +1515,10 @@
                 <w:szCs w:val="24"/>
               </w:rPr>
               <w:object w:dxaOrig="160" w:dyaOrig="279" w14:anchorId="10E26C74">
-                <v:shape id="_x0000_i1055" type="#_x0000_t75" style="width:7.8pt;height:13.8pt" o:ole="">
+                <v:shape id="_x0000_i1029" type="#_x0000_t75" style="width:7.8pt;height:13.8pt" o:ole="">
                   <v:imagedata r:id="rId17" o:title=""/>
                 </v:shape>
-                <o:OLEObject Type="Embed" ProgID="Equation.DSMT4" ShapeID="_x0000_i1055" DrawAspect="Content" ObjectID="_1745672910" r:id="rId18"/>
+                <o:OLEObject Type="Embed" ProgID="Equation.DSMT4" ShapeID="_x0000_i1029" DrawAspect="Content" ObjectID="_1747159620" r:id="rId18"/>
               </w:object>
             </w:r>
           </w:p>
@@ -1518,7 +1531,7 @@
             <w:pPr>
               <w:jc w:val="center"/>
               <w:rPr>
-                <w:rFonts w:ascii="宋体" w:eastAsia="宋体" w:hAnsi="宋体" w:hint="eastAsia"/>
+                <w:rFonts w:ascii="宋体" w:eastAsia="宋体" w:hAnsi="宋体"/>
                 <w:sz w:val="24"/>
                 <w:szCs w:val="24"/>
               </w:rPr>
@@ -1531,10 +1544,10 @@
                 <w:szCs w:val="24"/>
               </w:rPr>
               <w:object w:dxaOrig="400" w:dyaOrig="380" w14:anchorId="17648DDC">
-                <v:shape id="_x0000_i1058" type="#_x0000_t75" style="width:19.8pt;height:19.2pt" o:ole="">
+                <v:shape id="_x0000_i1030" type="#_x0000_t75" style="width:19.8pt;height:19.2pt" o:ole="">
                   <v:imagedata r:id="rId19" o:title=""/>
                 </v:shape>
-                <o:OLEObject Type="Embed" ProgID="Equation.DSMT4" ShapeID="_x0000_i1058" DrawAspect="Content" ObjectID="_1745672911" r:id="rId20"/>
+                <o:OLEObject Type="Embed" ProgID="Equation.DSMT4" ShapeID="_x0000_i1030" DrawAspect="Content" ObjectID="_1747159621" r:id="rId20"/>
               </w:object>
             </w:r>
           </w:p>
@@ -1547,7 +1560,7 @@
             <w:pPr>
               <w:jc w:val="center"/>
               <w:rPr>
-                <w:rFonts w:ascii="宋体" w:eastAsia="宋体" w:hAnsi="宋体" w:hint="eastAsia"/>
+                <w:rFonts w:ascii="宋体" w:eastAsia="宋体" w:hAnsi="宋体"/>
                 <w:sz w:val="24"/>
                 <w:szCs w:val="24"/>
               </w:rPr>
@@ -1560,10 +1573,10 @@
                 <w:szCs w:val="24"/>
               </w:rPr>
               <w:object w:dxaOrig="420" w:dyaOrig="380" w14:anchorId="3375948C">
-                <v:shape id="_x0000_i1061" type="#_x0000_t75" style="width:21pt;height:19.2pt" o:ole="">
+                <v:shape id="_x0000_i1031" type="#_x0000_t75" style="width:21pt;height:19.2pt" o:ole="">
                   <v:imagedata r:id="rId21" o:title=""/>
                 </v:shape>
-                <o:OLEObject Type="Embed" ProgID="Equation.DSMT4" ShapeID="_x0000_i1061" DrawAspect="Content" ObjectID="_1745672912" r:id="rId22"/>
+                <o:OLEObject Type="Embed" ProgID="Equation.DSMT4" ShapeID="_x0000_i1031" DrawAspect="Content" ObjectID="_1747159622" r:id="rId22"/>
               </w:object>
             </w:r>
           </w:p>
@@ -1578,7 +1591,7 @@
             <w:pPr>
               <w:jc w:val="center"/>
               <w:rPr>
-                <w:rFonts w:ascii="宋体" w:eastAsia="宋体" w:hAnsi="宋体" w:hint="eastAsia"/>
+                <w:rFonts w:ascii="宋体" w:eastAsia="宋体" w:hAnsi="宋体"/>
                 <w:sz w:val="24"/>
                 <w:szCs w:val="24"/>
               </w:rPr>
@@ -1601,7 +1614,7 @@
             <w:pPr>
               <w:jc w:val="center"/>
               <w:rPr>
-                <w:rFonts w:ascii="宋体" w:eastAsia="宋体" w:hAnsi="宋体" w:hint="eastAsia"/>
+                <w:rFonts w:ascii="宋体" w:eastAsia="宋体" w:hAnsi="宋体"/>
                 <w:sz w:val="24"/>
                 <w:szCs w:val="24"/>
               </w:rPr>
@@ -1632,7 +1645,7 @@
             <w:pPr>
               <w:jc w:val="center"/>
               <w:rPr>
-                <w:rFonts w:ascii="宋体" w:eastAsia="宋体" w:hAnsi="宋体" w:hint="eastAsia"/>
+                <w:rFonts w:ascii="宋体" w:eastAsia="宋体" w:hAnsi="宋体"/>
                 <w:sz w:val="24"/>
                 <w:szCs w:val="24"/>
               </w:rPr>
@@ -1657,7 +1670,7 @@
             <w:pPr>
               <w:jc w:val="center"/>
               <w:rPr>
-                <w:rFonts w:ascii="宋体" w:eastAsia="宋体" w:hAnsi="宋体" w:hint="eastAsia"/>
+                <w:rFonts w:ascii="宋体" w:eastAsia="宋体" w:hAnsi="宋体"/>
                 <w:sz w:val="24"/>
                 <w:szCs w:val="24"/>
               </w:rPr>
@@ -1680,7 +1693,7 @@
             <w:pPr>
               <w:jc w:val="center"/>
               <w:rPr>
-                <w:rFonts w:ascii="宋体" w:eastAsia="宋体" w:hAnsi="宋体" w:hint="eastAsia"/>
+                <w:rFonts w:ascii="宋体" w:eastAsia="宋体" w:hAnsi="宋体"/>
                 <w:sz w:val="24"/>
                 <w:szCs w:val="24"/>
               </w:rPr>
@@ -1711,7 +1724,7 @@
             <w:pPr>
               <w:jc w:val="center"/>
               <w:rPr>
-                <w:rFonts w:ascii="宋体" w:eastAsia="宋体" w:hAnsi="宋体" w:hint="eastAsia"/>
+                <w:rFonts w:ascii="宋体" w:eastAsia="宋体" w:hAnsi="宋体"/>
                 <w:sz w:val="24"/>
                 <w:szCs w:val="24"/>
               </w:rPr>
@@ -1744,7 +1757,7 @@
             <w:pPr>
               <w:jc w:val="center"/>
               <w:rPr>
-                <w:rFonts w:ascii="宋体" w:eastAsia="宋体" w:hAnsi="宋体" w:hint="eastAsia"/>
+                <w:rFonts w:ascii="宋体" w:eastAsia="宋体" w:hAnsi="宋体"/>
                 <w:sz w:val="24"/>
                 <w:szCs w:val="24"/>
               </w:rPr>
@@ -1767,7 +1780,7 @@
             <w:pPr>
               <w:jc w:val="center"/>
               <w:rPr>
-                <w:rFonts w:ascii="宋体" w:eastAsia="宋体" w:hAnsi="宋体" w:hint="eastAsia"/>
+                <w:rFonts w:ascii="宋体" w:eastAsia="宋体" w:hAnsi="宋体"/>
                 <w:sz w:val="24"/>
                 <w:szCs w:val="24"/>
               </w:rPr>
@@ -1798,7 +1811,7 @@
             <w:pPr>
               <w:jc w:val="center"/>
               <w:rPr>
-                <w:rFonts w:ascii="宋体" w:eastAsia="宋体" w:hAnsi="宋体" w:hint="eastAsia"/>
+                <w:rFonts w:ascii="宋体" w:eastAsia="宋体" w:hAnsi="宋体"/>
                 <w:sz w:val="24"/>
                 <w:szCs w:val="24"/>
               </w:rPr>
@@ -1831,7 +1844,7 @@
             <w:pPr>
               <w:jc w:val="center"/>
               <w:rPr>
-                <w:rFonts w:ascii="宋体" w:eastAsia="宋体" w:hAnsi="宋体" w:hint="eastAsia"/>
+                <w:rFonts w:ascii="宋体" w:eastAsia="宋体" w:hAnsi="宋体"/>
                 <w:sz w:val="24"/>
                 <w:szCs w:val="24"/>
               </w:rPr>
@@ -1854,7 +1867,7 @@
             <w:pPr>
               <w:jc w:val="center"/>
               <w:rPr>
-                <w:rFonts w:ascii="宋体" w:eastAsia="宋体" w:hAnsi="宋体" w:hint="eastAsia"/>
+                <w:rFonts w:ascii="宋体" w:eastAsia="宋体" w:hAnsi="宋体"/>
                 <w:sz w:val="24"/>
                 <w:szCs w:val="24"/>
               </w:rPr>
@@ -1877,7 +1890,7 @@
             <w:pPr>
               <w:jc w:val="center"/>
               <w:rPr>
-                <w:rFonts w:ascii="宋体" w:eastAsia="宋体" w:hAnsi="宋体" w:hint="eastAsia"/>
+                <w:rFonts w:ascii="宋体" w:eastAsia="宋体" w:hAnsi="宋体"/>
                 <w:sz w:val="24"/>
                 <w:szCs w:val="24"/>
               </w:rPr>
@@ -1910,7 +1923,7 @@
             <w:pPr>
               <w:jc w:val="center"/>
               <w:rPr>
-                <w:rFonts w:ascii="宋体" w:eastAsia="宋体" w:hAnsi="宋体" w:hint="eastAsia"/>
+                <w:rFonts w:ascii="宋体" w:eastAsia="宋体" w:hAnsi="宋体"/>
                 <w:sz w:val="24"/>
                 <w:szCs w:val="24"/>
               </w:rPr>
@@ -1933,7 +1946,7 @@
             <w:pPr>
               <w:jc w:val="center"/>
               <w:rPr>
-                <w:rFonts w:ascii="宋体" w:eastAsia="宋体" w:hAnsi="宋体" w:hint="eastAsia"/>
+                <w:rFonts w:ascii="宋体" w:eastAsia="宋体" w:hAnsi="宋体"/>
                 <w:sz w:val="24"/>
                 <w:szCs w:val="24"/>
               </w:rPr>
@@ -1964,7 +1977,7 @@
             <w:pPr>
               <w:jc w:val="center"/>
               <w:rPr>
-                <w:rFonts w:ascii="宋体" w:eastAsia="宋体" w:hAnsi="宋体" w:hint="eastAsia"/>
+                <w:rFonts w:ascii="宋体" w:eastAsia="宋体" w:hAnsi="宋体"/>
                 <w:sz w:val="24"/>
                 <w:szCs w:val="24"/>
               </w:rPr>
@@ -1997,7 +2010,7 @@
             <w:pPr>
               <w:jc w:val="center"/>
               <w:rPr>
-                <w:rFonts w:ascii="宋体" w:eastAsia="宋体" w:hAnsi="宋体" w:hint="eastAsia"/>
+                <w:rFonts w:ascii="宋体" w:eastAsia="宋体" w:hAnsi="宋体"/>
                 <w:sz w:val="24"/>
                 <w:szCs w:val="24"/>
               </w:rPr>
@@ -2020,7 +2033,7 @@
             <w:pPr>
               <w:jc w:val="center"/>
               <w:rPr>
-                <w:rFonts w:ascii="宋体" w:eastAsia="宋体" w:hAnsi="宋体" w:hint="eastAsia"/>
+                <w:rFonts w:ascii="宋体" w:eastAsia="宋体" w:hAnsi="宋体"/>
                 <w:sz w:val="24"/>
                 <w:szCs w:val="24"/>
               </w:rPr>
@@ -2051,7 +2064,7 @@
             <w:pPr>
               <w:jc w:val="center"/>
               <w:rPr>
-                <w:rFonts w:ascii="宋体" w:eastAsia="宋体" w:hAnsi="宋体" w:hint="eastAsia"/>
+                <w:rFonts w:ascii="宋体" w:eastAsia="宋体" w:hAnsi="宋体"/>
                 <w:sz w:val="24"/>
                 <w:szCs w:val="24"/>
               </w:rPr>
@@ -2071,7 +2084,7 @@
     <w:p>
       <w:pPr>
         <w:rPr>
-          <w:rFonts w:ascii="宋体" w:eastAsia="宋体" w:hAnsi="宋体" w:hint="eastAsia"/>
+          <w:rFonts w:ascii="宋体" w:eastAsia="宋体" w:hAnsi="宋体"/>
           <w:sz w:val="24"/>
           <w:szCs w:val="24"/>
         </w:rPr>
@@ -2101,10 +2114,10 @@
           <w:szCs w:val="24"/>
         </w:rPr>
         <w:object w:dxaOrig="300" w:dyaOrig="380" w14:anchorId="4B65B415">
-          <v:shape id="_x0000_i1026" type="#_x0000_t75" style="width:15pt;height:19.2pt" o:ole="">
+          <v:shape id="_x0000_i1032" type="#_x0000_t75" style="width:15pt;height:19.2pt" o:ole="">
             <v:imagedata r:id="rId23" o:title=""/>
           </v:shape>
-          <o:OLEObject Type="Embed" ProgID="Equation.DSMT4" ShapeID="_x0000_i1026" DrawAspect="Content" ObjectID="_1745672913" r:id="rId24"/>
+          <o:OLEObject Type="Embed" ProgID="Equation.DSMT4" ShapeID="_x0000_i1032" DrawAspect="Content" ObjectID="_1747159623" r:id="rId24"/>
         </w:object>
       </w:r>
       <w:r>
@@ -2123,10 +2136,10 @@
           <w:szCs w:val="24"/>
         </w:rPr>
         <w:object w:dxaOrig="279" w:dyaOrig="380" w14:anchorId="2BBAF0AE">
-          <v:shape id="_x0000_i1027" type="#_x0000_t75" style="width:13.8pt;height:19.2pt" o:ole="">
+          <v:shape id="_x0000_i1033" type="#_x0000_t75" style="width:13.8pt;height:19.2pt" o:ole="">
             <v:imagedata r:id="rId25" o:title=""/>
           </v:shape>
-          <o:OLEObject Type="Embed" ProgID="Equation.DSMT4" ShapeID="_x0000_i1027" DrawAspect="Content" ObjectID="_1745672914" r:id="rId26"/>
+          <o:OLEObject Type="Embed" ProgID="Equation.DSMT4" ShapeID="_x0000_i1033" DrawAspect="Content" ObjectID="_1747159624" r:id="rId26"/>
         </w:object>
       </w:r>
       <w:r>
@@ -2200,6 +2213,7 @@
       <w:r>
         <w:rPr>
           <w:rFonts w:ascii="宋体" w:eastAsia="宋体" w:hAnsi="宋体"/>
+          <w:noProof/>
           <w:sz w:val="24"/>
           <w:szCs w:val="24"/>
         </w:rPr>
